--- a/MP1-v&v-workspace/MP1-v&v/output/docx/Buying food.docx
+++ b/MP1-v&v-workspace/MP1-v&v/output/docx/Buying food.docx
@@ -733,7 +733,7 @@
             </w:pPr>
             <w:r>
               <w:rPr/>
-              <w:t>ifoodUser</w:t>
+              <w:t>iFoodUser</w:t>
             </w:r>
           </w:p>
         </w:tc>
@@ -754,7 +754,7 @@
             </w:pPr>
             <w:r>
               <w:rPr/>
-              <w:t>Ifood User</w:t>
+              <w:t>iFood User</w:t>
             </w:r>
           </w:p>
         </w:tc>
@@ -1005,7 +1005,7 @@
           <w:szCs w:val="24"/>
           <w:u w:val="none"/>
         </w:rPr>
-        <w:t>1. Ifood User clicks on the chosen restaurant button </w:t>
+        <w:t>1. iFood User clicks on restaurants button and click in one restaurant af[1,2]</w:t>
       </w:r>
     </w:p>
     <w:p>
@@ -1048,6 +1048,428 @@
           <w:u w:val="none"/>
         </w:rPr>
         <w:t>2. System displays restaurant name, distance, rating, delivery time and food options </w:t>
+      </w:r>
+    </w:p>
+    <w:p>
+      <w:pPr>
+        <w:pStyle w:val="Normal"/>
+        <w:jc w:val="left"/>
+        <w:rPr/>
+      </w:pPr>
+      <w:r>
+        <w:rPr>
+          <w:b w:val="false"/>
+          <w:bCs w:val="false"/>
+          <w:i w:val="false"/>
+          <w:iCs w:val="false"/>
+          <w:strike w:val="false"/>
+          <w:dstrike w:val="false"/>
+          <w:outline w:val="false"/>
+          <w:shadow w:val="false"/>
+          <w:color w:val="000000"/>
+          <w:sz w:val="24"/>
+          <w:szCs w:val="24"/>
+          <w:u w:val="none"/>
+        </w:rPr>
+        <w:t/>
+      </w:r>
+      <w:bookmarkEnd w:id="1"/>
+      <w:r>
+        <w:rPr>
+          <w:b w:val="false"/>
+          <w:bCs w:val="false"/>
+          <w:i w:val="false"/>
+          <w:iCs w:val="false"/>
+          <w:strike w:val="false"/>
+          <w:dstrike w:val="false"/>
+          <w:outline w:val="false"/>
+          <w:shadow w:val="false"/>
+          <w:color w:val="000000"/>
+          <w:sz w:val="24"/>
+          <w:szCs w:val="24"/>
+          <w:u w:val="none"/>
+        </w:rPr>
+        <w:t>3. iFood User clicks on the chosen food from the menu af[3]</w:t>
+      </w:r>
+    </w:p>
+    <w:p>
+      <w:pPr>
+        <w:pStyle w:val="Normal"/>
+        <w:jc w:val="left"/>
+        <w:rPr/>
+      </w:pPr>
+      <w:r>
+        <w:rPr>
+          <w:b w:val="false"/>
+          <w:bCs w:val="false"/>
+          <w:i w:val="false"/>
+          <w:iCs w:val="false"/>
+          <w:strike w:val="false"/>
+          <w:dstrike w:val="false"/>
+          <w:outline w:val="false"/>
+          <w:shadow w:val="false"/>
+          <w:color w:val="000000"/>
+          <w:sz w:val="24"/>
+          <w:szCs w:val="24"/>
+          <w:u w:val="none"/>
+        </w:rPr>
+        <w:t/>
+      </w:r>
+      <w:bookmarkEnd w:id="1"/>
+      <w:r>
+        <w:rPr>
+          <w:b w:val="false"/>
+          <w:bCs w:val="false"/>
+          <w:i w:val="false"/>
+          <w:iCs w:val="false"/>
+          <w:strike w:val="false"/>
+          <w:dstrike w:val="false"/>
+          <w:outline w:val="false"/>
+          <w:shadow w:val="false"/>
+          <w:color w:val="000000"/>
+          <w:sz w:val="24"/>
+          <w:szCs w:val="24"/>
+          <w:u w:val="none"/>
+        </w:rPr>
+        <w:t>4. System displays item details (description and price), ifoodUser-selectable item 
+			specifications, and a field to add notes </w:t>
+      </w:r>
+    </w:p>
+    <w:p>
+      <w:pPr>
+        <w:pStyle w:val="Normal"/>
+        <w:jc w:val="left"/>
+        <w:rPr/>
+      </w:pPr>
+      <w:r>
+        <w:rPr>
+          <w:b w:val="false"/>
+          <w:bCs w:val="false"/>
+          <w:i w:val="false"/>
+          <w:iCs w:val="false"/>
+          <w:strike w:val="false"/>
+          <w:dstrike w:val="false"/>
+          <w:outline w:val="false"/>
+          <w:shadow w:val="false"/>
+          <w:color w:val="000000"/>
+          <w:sz w:val="24"/>
+          <w:szCs w:val="24"/>
+          <w:u w:val="none"/>
+        </w:rPr>
+        <w:t/>
+      </w:r>
+      <w:bookmarkEnd w:id="1"/>
+      <w:r>
+        <w:rPr>
+          <w:b w:val="false"/>
+          <w:bCs w:val="false"/>
+          <w:i w:val="false"/>
+          <w:iCs w:val="false"/>
+          <w:strike w:val="false"/>
+          <w:dstrike w:val="false"/>
+          <w:outline w:val="false"/>
+          <w:shadow w:val="false"/>
+          <w:color w:val="000000"/>
+          <w:sz w:val="24"/>
+          <w:szCs w:val="24"/>
+          <w:u w:val="none"/>
+        </w:rPr>
+        <w:t>5. iFood User choose item specifications, add some notes (if any) and click the 'add' button </w:t>
+      </w:r>
+    </w:p>
+    <w:p>
+      <w:pPr>
+        <w:pStyle w:val="Normal"/>
+        <w:jc w:val="left"/>
+        <w:rPr/>
+      </w:pPr>
+      <w:r>
+        <w:rPr>
+          <w:b w:val="false"/>
+          <w:bCs w:val="false"/>
+          <w:i w:val="false"/>
+          <w:iCs w:val="false"/>
+          <w:strike w:val="false"/>
+          <w:dstrike w:val="false"/>
+          <w:outline w:val="false"/>
+          <w:shadow w:val="false"/>
+          <w:color w:val="000000"/>
+          <w:sz w:val="24"/>
+          <w:szCs w:val="24"/>
+          <w:u w:val="none"/>
+        </w:rPr>
+        <w:t/>
+      </w:r>
+      <w:bookmarkEnd w:id="1"/>
+      <w:r>
+        <w:rPr>
+          <w:b w:val="false"/>
+          <w:bCs w:val="false"/>
+          <w:i w:val="false"/>
+          <w:iCs w:val="false"/>
+          <w:strike w:val="false"/>
+          <w:dstrike w:val="false"/>
+          <w:outline w:val="false"/>
+          <w:shadow w:val="false"/>
+          <w:color w:val="000000"/>
+          <w:sz w:val="24"/>
+          <w:szCs w:val="24"/>
+          <w:u w:val="none"/>
+        </w:rPr>
+        <w:t>6. System adds item to bag </w:t>
+      </w:r>
+    </w:p>
+    <w:p>
+      <w:pPr>
+        <w:pStyle w:val="Normal"/>
+        <w:jc w:val="left"/>
+        <w:rPr/>
+      </w:pPr>
+      <w:r>
+        <w:rPr>
+          <w:b w:val="false"/>
+          <w:bCs w:val="false"/>
+          <w:i w:val="false"/>
+          <w:iCs w:val="false"/>
+          <w:strike w:val="false"/>
+          <w:dstrike w:val="false"/>
+          <w:outline w:val="false"/>
+          <w:shadow w:val="false"/>
+          <w:color w:val="000000"/>
+          <w:sz w:val="24"/>
+          <w:szCs w:val="24"/>
+          <w:u w:val="none"/>
+        </w:rPr>
+        <w:t/>
+      </w:r>
+      <w:bookmarkEnd w:id="1"/>
+      <w:r>
+        <w:rPr>
+          <w:b w:val="false"/>
+          <w:bCs w:val="false"/>
+          <w:i w:val="false"/>
+          <w:iCs w:val="false"/>
+          <w:strike w:val="false"/>
+          <w:dstrike w:val="false"/>
+          <w:outline w:val="false"/>
+          <w:shadow w:val="false"/>
+          <w:color w:val="000000"/>
+          <w:sz w:val="24"/>
+          <w:szCs w:val="24"/>
+          <w:u w:val="none"/>
+        </w:rPr>
+        <w:t>7. iFood User clicks the button to see the bag </w:t>
+      </w:r>
+    </w:p>
+    <w:p>
+      <w:pPr>
+        <w:pStyle w:val="Normal"/>
+        <w:jc w:val="left"/>
+        <w:rPr/>
+      </w:pPr>
+      <w:r>
+        <w:rPr>
+          <w:b w:val="false"/>
+          <w:bCs w:val="false"/>
+          <w:i w:val="false"/>
+          <w:iCs w:val="false"/>
+          <w:strike w:val="false"/>
+          <w:dstrike w:val="false"/>
+          <w:outline w:val="false"/>
+          <w:shadow w:val="false"/>
+          <w:color w:val="000000"/>
+          <w:sz w:val="24"/>
+          <w:szCs w:val="24"/>
+          <w:u w:val="none"/>
+        </w:rPr>
+        <w:t/>
+      </w:r>
+      <w:bookmarkEnd w:id="1"/>
+      <w:r>
+        <w:rPr>
+          <w:b w:val="false"/>
+          <w:bCs w:val="false"/>
+          <w:i w:val="false"/>
+          <w:iCs w:val="false"/>
+          <w:strike w:val="false"/>
+          <w:dstrike w:val="false"/>
+          <w:outline w:val="false"/>
+          <w:shadow w:val="false"/>
+          <w:color w:val="000000"/>
+          <w:sz w:val="24"/>
+          <w:szCs w:val="24"/>
+          <w:u w:val="none"/>
+        </w:rPr>
+        <w:t>8. System displays location where the items will be delivered, delivery time, 
+			restaurant name, items chosen, price, coupon option, payment method and order button ef[1]</w:t>
+      </w:r>
+    </w:p>
+    <w:p>
+      <w:pPr>
+        <w:pStyle w:val="Normal"/>
+        <w:jc w:val="left"/>
+        <w:rPr/>
+      </w:pPr>
+      <w:r>
+        <w:rPr>
+          <w:b w:val="false"/>
+          <w:bCs w:val="false"/>
+          <w:i w:val="false"/>
+          <w:iCs w:val="false"/>
+          <w:strike w:val="false"/>
+          <w:dstrike w:val="false"/>
+          <w:outline w:val="false"/>
+          <w:shadow w:val="false"/>
+          <w:color w:val="000000"/>
+          <w:sz w:val="24"/>
+          <w:szCs w:val="24"/>
+          <w:u w:val="none"/>
+        </w:rPr>
+        <w:t/>
+      </w:r>
+      <w:bookmarkEnd w:id="1"/>
+      <w:r>
+        <w:rPr>
+          <w:b w:val="false"/>
+          <w:bCs w:val="false"/>
+          <w:i w:val="false"/>
+          <w:iCs w:val="false"/>
+          <w:strike w:val="false"/>
+          <w:dstrike w:val="false"/>
+          <w:outline w:val="false"/>
+          <w:shadow w:val="false"/>
+          <w:color w:val="000000"/>
+          <w:sz w:val="24"/>
+          <w:szCs w:val="24"/>
+          <w:u w:val="none"/>
+        </w:rPr>
+        <w:t>9. iFood User choose payment method and click the order button </w:t>
+      </w:r>
+    </w:p>
+    <w:p>
+      <w:pPr>
+        <w:pStyle w:val="Normal"/>
+        <w:jc w:val="left"/>
+        <w:rPr/>
+      </w:pPr>
+      <w:r>
+        <w:rPr>
+          <w:b w:val="false"/>
+          <w:bCs w:val="false"/>
+          <w:i w:val="false"/>
+          <w:iCs w:val="false"/>
+          <w:strike w:val="false"/>
+          <w:dstrike w:val="false"/>
+          <w:outline w:val="false"/>
+          <w:shadow w:val="false"/>
+          <w:color w:val="000000"/>
+          <w:sz w:val="24"/>
+          <w:szCs w:val="24"/>
+          <w:u w:val="none"/>
+        </w:rPr>
+        <w:t/>
+      </w:r>
+      <w:bookmarkEnd w:id="1"/>
+      <w:r>
+        <w:rPr>
+          <w:b w:val="false"/>
+          <w:bCs w:val="false"/>
+          <w:i w:val="false"/>
+          <w:iCs w:val="false"/>
+          <w:strike w:val="false"/>
+          <w:dstrike w:val="false"/>
+          <w:outline w:val="false"/>
+          <w:shadow w:val="false"/>
+          <w:color w:val="000000"/>
+          <w:sz w:val="24"/>
+          <w:szCs w:val="24"/>
+          <w:u w:val="none"/>
+        </w:rPr>
+        <w:t>10. System displays order status and expected delivery time ef[3]</w:t>
+      </w:r>
+    </w:p>
+    <w:p>
+      <w:pPr>
+        <w:pStyle w:val="Normal"/>
+        <w:jc w:val="left"/>
+        <w:rPr/>
+      </w:pPr>
+      <w:r>
+        <w:rPr>
+          <w:b w:val="false"/>
+          <w:bCs w:val="false"/>
+          <w:i w:val="false"/>
+          <w:iCs w:val="false"/>
+          <w:strike w:val="false"/>
+          <w:dstrike w:val="false"/>
+          <w:outline w:val="false"/>
+          <w:shadow w:val="false"/>
+          <w:color w:val="000000"/>
+          <w:sz w:val="24"/>
+          <w:szCs w:val="24"/>
+          <w:u w:val="none"/>
+        </w:rPr>
+        <w:t/>
+      </w:r>
+      <w:bookmarkEnd w:id="1"/>
+      <w:r>
+        <w:rPr>
+          <w:b w:val="false"/>
+          <w:bCs w:val="false"/>
+          <w:i w:val="false"/>
+          <w:iCs w:val="false"/>
+          <w:strike w:val="false"/>
+          <w:dstrike w:val="false"/>
+          <w:outline w:val="false"/>
+          <w:shadow w:val="false"/>
+          <w:color w:val="000000"/>
+          <w:sz w:val="24"/>
+          <w:szCs w:val="24"/>
+          <w:u w:val="none"/>
+        </w:rPr>
+        <w:t>11. iFood User clicks the see details button af[4]</w:t>
+      </w:r>
+    </w:p>
+    <w:p>
+      <w:pPr>
+        <w:pStyle w:val="Normal"/>
+        <w:jc w:val="left"/>
+        <w:rPr/>
+      </w:pPr>
+      <w:r>
+        <w:rPr>
+          <w:b w:val="false"/>
+          <w:bCs w:val="false"/>
+          <w:i w:val="false"/>
+          <w:iCs w:val="false"/>
+          <w:strike w:val="false"/>
+          <w:dstrike w:val="false"/>
+          <w:outline w:val="false"/>
+          <w:shadow w:val="false"/>
+          <w:color w:val="000000"/>
+          <w:sz w:val="24"/>
+          <w:szCs w:val="24"/>
+          <w:u w:val="none"/>
+        </w:rPr>
+        <w:t/>
+      </w:r>
+      <w:bookmarkEnd w:id="1"/>
+      <w:r>
+        <w:rPr>
+          <w:b w:val="false"/>
+          <w:bCs w:val="false"/>
+          <w:i w:val="false"/>
+          <w:iCs w:val="false"/>
+          <w:strike w:val="false"/>
+          <w:dstrike w:val="false"/>
+          <w:outline w:val="false"/>
+          <w:shadow w:val="false"/>
+          <w:color w:val="000000"/>
+          <w:sz w:val="24"/>
+          <w:szCs w:val="24"/>
+          <w:u w:val="none"/>
+        </w:rPr>
+        <w:t>12. System displays order items, status, payment method and order tracking </w:t>
       </w:r>
     </w:p>
     <w:p>
@@ -1096,6 +1518,300 @@
       </w:pPr>
       <w:r>
         <w:rPr/>
+        <w:t>AF[1] – Choose from favorite restaurants</w:t>
+      </w:r>
+    </w:p>
+    <w:p>
+      <w:pPr>
+        <w:pStyle w:val="Normal"/>
+        <w:rPr/>
+      </w:pPr>
+      <w:bookmarkStart w:id="2" w:name="__DdeLink__603_36032102961"/>
+      <w:r>
+        <w:rPr/>
+        <w:t/>
+      </w:r>
+      <w:bookmarkEnd w:id="2"/>
+      <w:r>
+        <w:rPr/>
+        <w:t>1. iFood User clicks on favorites button </w:t>
+      </w:r>
+    </w:p>
+    <w:p>
+      <w:pPr>
+        <w:pStyle w:val="Normal"/>
+        <w:rPr/>
+      </w:pPr>
+      <w:r>
+        <w:rPr/>
+        <w:t/>
+      </w:r>
+      <w:bookmarkEnd w:id="2"/>
+      <w:r>
+        <w:rPr/>
+        <w:t>2. System displays user favorite restaurants </w:t>
+      </w:r>
+    </w:p>
+    <w:p>
+      <w:pPr>
+        <w:pStyle w:val="Normal"/>
+        <w:rPr/>
+      </w:pPr>
+      <w:r>
+        <w:rPr/>
+        <w:t/>
+      </w:r>
+      <w:bookmarkEnd w:id="2"/>
+      <w:r>
+        <w:rPr/>
+        <w:t>3. iFood User clicks on chosen restaurant bs 2</w:t>
+      </w:r>
+    </w:p>
+    <w:p>
+      <w:pPr>
+        <w:pStyle w:val="Normal"/>
+        <w:rPr/>
+      </w:pPr>
+      <w:r>
+        <w:rPr/>
+        <w:t/>
+      </w:r>
+    </w:p>
+    <w:p>
+      <w:pPr>
+        <w:pStyle w:val="Normal"/>
+        <w:rPr/>
+      </w:pPr>
+      <w:r>
+        <w:rPr/>
+        <w:t>AF[2] – Choose from previous restaurants</w:t>
+      </w:r>
+    </w:p>
+    <w:p>
+      <w:pPr>
+        <w:pStyle w:val="Normal"/>
+        <w:rPr/>
+      </w:pPr>
+      <w:bookmarkStart w:id="2" w:name="__DdeLink__603_36032102961"/>
+      <w:r>
+        <w:rPr/>
+        <w:t/>
+      </w:r>
+      <w:bookmarkEnd w:id="2"/>
+      <w:r>
+        <w:rPr/>
+        <w:t>1. iFood User clicks on previous restaurants button </w:t>
+      </w:r>
+    </w:p>
+    <w:p>
+      <w:pPr>
+        <w:pStyle w:val="Normal"/>
+        <w:rPr/>
+      </w:pPr>
+      <w:r>
+        <w:rPr/>
+        <w:t/>
+      </w:r>
+      <w:bookmarkEnd w:id="2"/>
+      <w:r>
+        <w:rPr/>
+        <w:t>2. System displays user previous restaurants </w:t>
+      </w:r>
+    </w:p>
+    <w:p>
+      <w:pPr>
+        <w:pStyle w:val="Normal"/>
+        <w:rPr/>
+      </w:pPr>
+      <w:r>
+        <w:rPr/>
+        <w:t/>
+      </w:r>
+      <w:bookmarkEnd w:id="2"/>
+      <w:r>
+        <w:rPr/>
+        <w:t>3. iFood User clicks on chosen restaurant bs 2</w:t>
+      </w:r>
+    </w:p>
+    <w:p>
+      <w:pPr>
+        <w:pStyle w:val="Normal"/>
+        <w:rPr/>
+      </w:pPr>
+      <w:r>
+        <w:rPr/>
+        <w:t/>
+      </w:r>
+    </w:p>
+    <w:p>
+      <w:pPr>
+        <w:pStyle w:val="Normal"/>
+        <w:rPr/>
+      </w:pPr>
+      <w:r>
+        <w:rPr/>
+        <w:t>AF[3] – Recover from previous orders</w:t>
+      </w:r>
+    </w:p>
+    <w:p>
+      <w:pPr>
+        <w:pStyle w:val="Normal"/>
+        <w:rPr/>
+      </w:pPr>
+      <w:bookmarkStart w:id="2" w:name="__DdeLink__603_36032102961"/>
+      <w:r>
+        <w:rPr/>
+        <w:t/>
+      </w:r>
+      <w:bookmarkEnd w:id="2"/>
+      <w:r>
+        <w:rPr/>
+        <w:t>1. iFood User clicks on previous orders button </w:t>
+      </w:r>
+    </w:p>
+    <w:p>
+      <w:pPr>
+        <w:pStyle w:val="Normal"/>
+        <w:rPr/>
+      </w:pPr>
+      <w:r>
+        <w:rPr/>
+        <w:t/>
+      </w:r>
+      <w:bookmarkEnd w:id="2"/>
+      <w:r>
+        <w:rPr/>
+        <w:t>2. System presents a list of user orders </w:t>
+      </w:r>
+    </w:p>
+    <w:p>
+      <w:pPr>
+        <w:pStyle w:val="Normal"/>
+        <w:rPr/>
+      </w:pPr>
+      <w:r>
+        <w:rPr/>
+        <w:t/>
+      </w:r>
+      <w:bookmarkEnd w:id="2"/>
+      <w:r>
+        <w:rPr/>
+        <w:t>3. iFood User select one order </w:t>
+      </w:r>
+    </w:p>
+    <w:p>
+      <w:pPr>
+        <w:pStyle w:val="Normal"/>
+        <w:rPr/>
+      </w:pPr>
+      <w:r>
+        <w:rPr/>
+        <w:t/>
+      </w:r>
+      <w:bookmarkEnd w:id="2"/>
+      <w:r>
+        <w:rPr/>
+        <w:t>4. System list items from previous order ef[2]</w:t>
+      </w:r>
+    </w:p>
+    <w:p>
+      <w:pPr>
+        <w:pStyle w:val="Normal"/>
+        <w:rPr/>
+      </w:pPr>
+      <w:r>
+        <w:rPr/>
+        <w:t/>
+      </w:r>
+      <w:bookmarkEnd w:id="2"/>
+      <w:r>
+        <w:rPr/>
+        <w:t>5. iFood User select items from order to add into current bag bs 8</w:t>
+      </w:r>
+    </w:p>
+    <w:p>
+      <w:pPr>
+        <w:pStyle w:val="Normal"/>
+        <w:rPr/>
+      </w:pPr>
+      <w:r>
+        <w:rPr/>
+        <w:t/>
+      </w:r>
+    </w:p>
+    <w:p>
+      <w:pPr>
+        <w:pStyle w:val="Normal"/>
+        <w:rPr/>
+      </w:pPr>
+      <w:r>
+        <w:rPr/>
+        <w:t>AF[4] – Cancel order</w:t>
+      </w:r>
+    </w:p>
+    <w:p>
+      <w:pPr>
+        <w:pStyle w:val="Normal"/>
+        <w:rPr/>
+      </w:pPr>
+      <w:bookmarkStart w:id="2" w:name="__DdeLink__603_36032102961"/>
+      <w:r>
+        <w:rPr/>
+        <w:t/>
+      </w:r>
+      <w:bookmarkEnd w:id="2"/>
+      <w:r>
+        <w:rPr/>
+        <w:t>1. iFood User clicks on cancel order button </w:t>
+      </w:r>
+    </w:p>
+    <w:p>
+      <w:pPr>
+        <w:pStyle w:val="Normal"/>
+        <w:rPr/>
+      </w:pPr>
+      <w:r>
+        <w:rPr/>
+        <w:t/>
+      </w:r>
+      <w:bookmarkEnd w:id="2"/>
+      <w:r>
+        <w:rPr/>
+        <w:t>2. System presents a confirmation dialog </w:t>
+      </w:r>
+    </w:p>
+    <w:p>
+      <w:pPr>
+        <w:pStyle w:val="Normal"/>
+        <w:rPr/>
+      </w:pPr>
+      <w:r>
+        <w:rPr/>
+        <w:t/>
+      </w:r>
+      <w:bookmarkEnd w:id="2"/>
+      <w:r>
+        <w:rPr/>
+        <w:t>3. iFood User selects cancel button bs 2</w:t>
+      </w:r>
+    </w:p>
+    <w:p>
+      <w:pPr>
+        <w:pStyle w:val="Normal"/>
+        <w:rPr/>
+      </w:pPr>
+      <w:r>
+        <w:rPr/>
+        <w:t/>
+      </w:r>
+    </w:p>
+    <w:p>
+      <w:pPr>
+        <w:pStyle w:val="Normal"/>
+        <w:rPr/>
+      </w:pPr>
+      <w:r>
+        <w:rPr/>
         <w:t/>
       </w:r>
     </w:p>
@@ -1116,6 +1832,240 @@
     <w:p>
       <w:pPr>
         <w:pStyle w:val="Normal"/>
+        <w:rPr/>
+      </w:pPr>
+      <w:r>
+        <w:rPr/>
+        <w:t>EF[1] – Restaurant is closed</w:t>
+      </w:r>
+    </w:p>
+    <w:p>
+      <w:pPr>
+        <w:pStyle w:val="Normal"/>
+        <w:jc w:val="left"/>
+        <w:rPr/>
+      </w:pPr>
+      <w:bookmarkStart w:id="3" w:name="__DdeLink__603_360321029611"/>
+      <w:r>
+        <w:rPr>
+          <w:b w:val="false"/>
+          <w:bCs w:val="false"/>
+          <w:i w:val="false"/>
+          <w:iCs w:val="false"/>
+          <w:strike w:val="false"/>
+          <w:dstrike w:val="false"/>
+          <w:outline w:val="false"/>
+          <w:shadow w:val="false"/>
+          <w:color w:val="000000"/>
+          <w:sz w:val="24"/>
+          <w:szCs w:val="24"/>
+          <w:u w:val="none"/>
+        </w:rPr>
+        <w:t/>
+      </w:r>
+      <w:bookmarkEnd w:id="3"/>
+      <w:r>
+        <w:rPr>
+          <w:b w:val="false"/>
+          <w:bCs w:val="false"/>
+          <w:i w:val="false"/>
+          <w:iCs w:val="false"/>
+          <w:strike w:val="false"/>
+          <w:dstrike w:val="false"/>
+          <w:outline w:val="false"/>
+          <w:shadow w:val="false"/>
+          <w:color w:val="000000"/>
+          <w:sz w:val="24"/>
+          <w:szCs w:val="24"/>
+          <w:u w:val="none"/>
+        </w:rPr>
+        <w:t>1. System informs that chosen restaurant is closed bs 1</w:t>
+      </w:r>
+    </w:p>
+    <w:p>
+      <w:pPr>
+        <w:pStyle w:val="TextBody"/>
+        <w:spacing w:lineRule="auto" w:line="240" w:before="0" w:after="0"/>
+        <w:rPr/>
+      </w:pPr>
+      <w:r>
+        <w:rPr>
+          <w:b w:val="false"/>
+          <w:bCs w:val="false"/>
+          <w:i w:val="false"/>
+          <w:iCs w:val="false"/>
+          <w:strike w:val="false"/>
+          <w:dstrike w:val="false"/>
+          <w:outline w:val="false"/>
+          <w:shadow w:val="false"/>
+          <w:color w:val="000000"/>
+          <w:sz w:val="24"/>
+          <w:szCs w:val="24"/>
+          <w:u w:val="none"/>
+        </w:rPr>
+        <w:t/>
+      </w:r>
+    </w:p>
+    <w:p>
+      <w:pPr>
+        <w:pStyle w:val="TextBody"/>
+        <w:spacing w:lineRule="auto" w:line="240"/>
+        <w:rPr/>
+      </w:pPr>
+      <w:r>
+        <w:rPr/>
+        <w:t>EF[2] – Item not available</w:t>
+      </w:r>
+    </w:p>
+    <w:p>
+      <w:pPr>
+        <w:pStyle w:val="Normal"/>
+        <w:jc w:val="left"/>
+        <w:rPr/>
+      </w:pPr>
+      <w:bookmarkStart w:id="3" w:name="__DdeLink__603_360321029611"/>
+      <w:r>
+        <w:rPr>
+          <w:b w:val="false"/>
+          <w:bCs w:val="false"/>
+          <w:i w:val="false"/>
+          <w:iCs w:val="false"/>
+          <w:strike w:val="false"/>
+          <w:dstrike w:val="false"/>
+          <w:outline w:val="false"/>
+          <w:shadow w:val="false"/>
+          <w:color w:val="000000"/>
+          <w:sz w:val="24"/>
+          <w:szCs w:val="24"/>
+          <w:u w:val="none"/>
+        </w:rPr>
+        <w:t/>
+      </w:r>
+      <w:bookmarkEnd w:id="3"/>
+      <w:r>
+        <w:rPr>
+          <w:b w:val="false"/>
+          <w:bCs w:val="false"/>
+          <w:i w:val="false"/>
+          <w:iCs w:val="false"/>
+          <w:strike w:val="false"/>
+          <w:dstrike w:val="false"/>
+          <w:outline w:val="false"/>
+          <w:shadow w:val="false"/>
+          <w:color w:val="000000"/>
+          <w:sz w:val="24"/>
+          <w:szCs w:val="24"/>
+          <w:u w:val="none"/>
+        </w:rPr>
+        <w:t>1. System please choose food from the menu bs 3</w:t>
+      </w:r>
+    </w:p>
+    <w:p>
+      <w:pPr>
+        <w:pStyle w:val="TextBody"/>
+        <w:spacing w:lineRule="auto" w:line="240" w:before="0" w:after="0"/>
+        <w:rPr/>
+      </w:pPr>
+      <w:r>
+        <w:rPr>
+          <w:b w:val="false"/>
+          <w:bCs w:val="false"/>
+          <w:i w:val="false"/>
+          <w:iCs w:val="false"/>
+          <w:strike w:val="false"/>
+          <w:dstrike w:val="false"/>
+          <w:outline w:val="false"/>
+          <w:shadow w:val="false"/>
+          <w:color w:val="000000"/>
+          <w:sz w:val="24"/>
+          <w:szCs w:val="24"/>
+          <w:u w:val="none"/>
+        </w:rPr>
+        <w:t/>
+      </w:r>
+    </w:p>
+    <w:p>
+      <w:pPr>
+        <w:pStyle w:val="TextBody"/>
+        <w:spacing w:lineRule="auto" w:line="240"/>
+        <w:rPr/>
+      </w:pPr>
+      <w:r>
+        <w:rPr/>
+        <w:t>EF[3] – Unauthorized payment method</w:t>
+      </w:r>
+    </w:p>
+    <w:p>
+      <w:pPr>
+        <w:pStyle w:val="Normal"/>
+        <w:jc w:val="left"/>
+        <w:rPr/>
+      </w:pPr>
+      <w:bookmarkStart w:id="3" w:name="__DdeLink__603_360321029611"/>
+      <w:r>
+        <w:rPr>
+          <w:b w:val="false"/>
+          <w:bCs w:val="false"/>
+          <w:i w:val="false"/>
+          <w:iCs w:val="false"/>
+          <w:strike w:val="false"/>
+          <w:dstrike w:val="false"/>
+          <w:outline w:val="false"/>
+          <w:shadow w:val="false"/>
+          <w:color w:val="000000"/>
+          <w:sz w:val="24"/>
+          <w:szCs w:val="24"/>
+          <w:u w:val="none"/>
+        </w:rPr>
+        <w:t/>
+      </w:r>
+      <w:bookmarkEnd w:id="3"/>
+      <w:r>
+        <w:rPr>
+          <w:b w:val="false"/>
+          <w:bCs w:val="false"/>
+          <w:i w:val="false"/>
+          <w:iCs w:val="false"/>
+          <w:strike w:val="false"/>
+          <w:dstrike w:val="false"/>
+          <w:outline w:val="false"/>
+          <w:shadow w:val="false"/>
+          <w:color w:val="000000"/>
+          <w:sz w:val="24"/>
+          <w:szCs w:val="24"/>
+          <w:u w:val="none"/>
+        </w:rPr>
+        <w:t>1. System alerts the user that chosen payment method was unauthorized bs 9</w:t>
+      </w:r>
+    </w:p>
+    <w:p>
+      <w:pPr>
+        <w:pStyle w:val="TextBody"/>
+        <w:spacing w:lineRule="auto" w:line="240" w:before="0" w:after="0"/>
+        <w:rPr/>
+      </w:pPr>
+      <w:r>
+        <w:rPr>
+          <w:b w:val="false"/>
+          <w:bCs w:val="false"/>
+          <w:i w:val="false"/>
+          <w:iCs w:val="false"/>
+          <w:strike w:val="false"/>
+          <w:dstrike w:val="false"/>
+          <w:outline w:val="false"/>
+          <w:shadow w:val="false"/>
+          <w:color w:val="000000"/>
+          <w:sz w:val="24"/>
+          <w:szCs w:val="24"/>
+          <w:u w:val="none"/>
+        </w:rPr>
+        <w:t/>
+      </w:r>
+    </w:p>
+    <w:p>
+      <w:pPr>
+        <w:pStyle w:val="TextBody"/>
+        <w:spacing w:lineRule="auto" w:line="240"/>
         <w:rPr/>
       </w:pPr>
       <w:r>
@@ -1251,53 +2201,7 @@
             </w:pPr>
             <w:r>
               <w:rPr/>
-              <w:t>final condition</w:t>
-            </w:r>
-          </w:p>
-        </w:tc>
-      </w:tr>
-      <w:tr>
-        <w:trPr/>
-        <w:tc>
-          <w:tcPr>
-            <w:tcW w:w="2700" w:type="dxa"/>
-            <w:tcBorders>
-              <w:left w:val="single" w:sz="2" w:space="0" w:color="000000"/>
-              <w:bottom w:val="single" w:sz="2" w:space="0" w:color="000000"/>
-            </w:tcBorders>
-            <w:shd w:fill="auto" w:val="clear"/>
-          </w:tcPr>
-          <w:p>
-            <w:pPr>
-              <w:pStyle w:val="Normal"/>
-              <w:rPr/>
-            </w:pPr>
-            <w:bookmarkStart w:id="4" w:name="__DdeLink__904_3603210296"/>
-            <w:bookmarkEnd w:id="4"/>
-            <w:r>
-              <w:rPr/>
-              <w:t>2</w:t>
-            </w:r>
-          </w:p>
-        </w:tc>
-        <w:tc>
-          <w:tcPr>
-            <w:tcW w:w="6882" w:type="dxa"/>
-            <w:tcBorders>
-              <w:left w:val="single" w:sz="2" w:space="0" w:color="000000"/>
-              <w:bottom w:val="single" w:sz="2" w:space="0" w:color="000000"/>
-              <w:right w:val="single" w:sz="2" w:space="0" w:color="000000"/>
-            </w:tcBorders>
-            <w:shd w:fill="auto" w:val="clear"/>
-          </w:tcPr>
-          <w:p>
-            <w:pPr>
-              <w:pStyle w:val="Normal"/>
-              <w:rPr/>
-            </w:pPr>
-            <w:r>
-              <w:rPr/>
-              <w:t>other condition</w:t>
+              <w:t>successfully chosen and processed food</w:t>
             </w:r>
           </w:p>
         </w:tc>

--- a/MP1-v&v-workspace/MP1-v&v/output/docx/Buying food.docx
+++ b/MP1-v&v-workspace/MP1-v&v/output/docx/Buying food.docx
@@ -494,7 +494,7 @@
             </w:pPr>
             <w:r>
               <w:rPr/>
-              <w:t>Group1</w:t>
+              <w:t>Some User</w:t>
             </w:r>
           </w:p>
         </w:tc>
